--- a/TECHVER_for_regorafenib.docx
+++ b/TECHVER_for_regorafenib.docx
@@ -11913,15 +11913,15 @@
                 <w:color w:val="000000"/>
                 <w:sz w:val="18"/>
                 <w:szCs w:val="18"/>
-                <w:lang w:val="en-US"/>
-              </w:rPr>
-            </w:pPr>
-            <w:r>
-              <w:rPr>
-                <w:rFonts w:ascii="Calibri" w:hAnsi="Calibri"/>
-                <w:color w:val="000000"/>
-                <w:sz w:val="18"/>
-                <w:szCs w:val="18"/>
+              </w:rPr>
+            </w:pPr>
+            <w:r>
+              <w:rPr>
+                <w:rFonts w:ascii="Calibri" w:hAnsi="Calibri"/>
+                <w:color w:val="000000"/>
+                <w:sz w:val="18"/>
+                <w:szCs w:val="18"/>
+                <w:highlight w:val="green"/>
               </w:rPr>
               <w:t xml:space="preserve">No (in </w:t>
             </w:r>
@@ -11932,6 +11932,7 @@
                 <w:color w:val="000000"/>
                 <w:sz w:val="18"/>
                 <w:szCs w:val="18"/>
+                <w:highlight w:val="green"/>
               </w:rPr>
               <w:t>general</w:t>
             </w:r>
@@ -11942,8 +11943,144 @@
                 <w:color w:val="000000"/>
                 <w:sz w:val="18"/>
                 <w:szCs w:val="18"/>
+                <w:highlight w:val="green"/>
               </w:rPr>
               <w:t>)</w:t>
+            </w:r>
+          </w:p>
+          <w:p>
+            <w:pPr>
+              <w:keepNext/>
+              <w:jc w:val="both"/>
+              <w:rPr>
+                <w:rFonts w:ascii="Calibri" w:hAnsi="Calibri"/>
+                <w:color w:val="000000"/>
+                <w:sz w:val="18"/>
+                <w:szCs w:val="18"/>
+              </w:rPr>
+            </w:pPr>
+          </w:p>
+          <w:p>
+            <w:pPr>
+              <w:keepNext/>
+              <w:jc w:val="both"/>
+              <w:rPr>
+                <w:rFonts w:ascii="Calibri" w:hAnsi="Calibri"/>
+                <w:color w:val="000000"/>
+                <w:sz w:val="18"/>
+                <w:szCs w:val="18"/>
+                <w:lang w:val="en-US"/>
+              </w:rPr>
+            </w:pPr>
+            <w:r>
+              <w:rPr>
+                <w:rFonts w:ascii="Calibri" w:hAnsi="Calibri"/>
+                <w:color w:val="000000"/>
+                <w:sz w:val="18"/>
+                <w:szCs w:val="18"/>
+                <w:lang w:val="en-US"/>
+              </w:rPr>
+              <w:t xml:space="preserve">The mean PSA results as can be seen in the row 11 of the “Simulation” sheet is very similar to the deterministic results in the “Analysis” sheet. </w:t>
+            </w:r>
+            <w:r>
+              <w:rPr>
+                <w:rFonts w:ascii="Calibri" w:hAnsi="Calibri"/>
+                <w:color w:val="000000"/>
+                <w:sz w:val="18"/>
+                <w:szCs w:val="18"/>
+                <w:lang w:val="en-US"/>
+              </w:rPr>
+              <w:t xml:space="preserve">(Also in the report) </w:t>
+            </w:r>
+            <w:r>
+              <w:rPr>
+                <w:rFonts w:ascii="Calibri" w:hAnsi="Calibri"/>
+                <w:color w:val="000000"/>
+                <w:sz w:val="18"/>
+                <w:szCs w:val="18"/>
+                <w:lang w:val="en-US"/>
+              </w:rPr>
+              <w:t xml:space="preserve">For instance ICER from deterministic and mean PSA are </w:t>
+            </w:r>
+            <w:r>
+              <w:rPr>
+                <w:rFonts w:ascii="Calibri" w:hAnsi="Calibri"/>
+                <w:color w:val="000000"/>
+                <w:sz w:val="18"/>
+                <w:szCs w:val="18"/>
+                <w:lang w:val="en-US"/>
+              </w:rPr>
+              <w:t>7</w:t>
+            </w:r>
+            <w:r>
+              <w:rPr>
+                <w:rFonts w:ascii="Calibri" w:hAnsi="Calibri"/>
+                <w:color w:val="000000"/>
+                <w:sz w:val="18"/>
+                <w:szCs w:val="18"/>
+                <w:lang w:val="en-US"/>
+              </w:rPr>
+              <w:t>6,</w:t>
+            </w:r>
+            <w:r>
+              <w:rPr>
+                <w:rFonts w:ascii="Calibri" w:hAnsi="Calibri"/>
+                <w:color w:val="000000"/>
+                <w:sz w:val="18"/>
+                <w:szCs w:val="18"/>
+                <w:lang w:val="en-US"/>
+              </w:rPr>
+              <w:t>754</w:t>
+            </w:r>
+            <w:r>
+              <w:rPr>
+                <w:rFonts w:ascii="Calibri" w:hAnsi="Calibri"/>
+                <w:color w:val="000000"/>
+                <w:sz w:val="18"/>
+                <w:szCs w:val="18"/>
+                <w:lang w:val="en-US"/>
+              </w:rPr>
+              <w:t xml:space="preserve"> and </w:t>
+            </w:r>
+            <w:r>
+              <w:rPr>
+                <w:rFonts w:ascii="Calibri" w:hAnsi="Calibri"/>
+                <w:color w:val="000000"/>
+                <w:sz w:val="18"/>
+                <w:szCs w:val="18"/>
+                <w:lang w:val="en-US"/>
+              </w:rPr>
+              <w:t>78</w:t>
+            </w:r>
+            <w:r>
+              <w:rPr>
+                <w:rFonts w:ascii="Calibri" w:hAnsi="Calibri"/>
+                <w:color w:val="000000"/>
+                <w:sz w:val="18"/>
+                <w:szCs w:val="18"/>
+                <w:lang w:val="en-US"/>
+              </w:rPr>
+              <w:t>,</w:t>
+            </w:r>
+            <w:r>
+              <w:rPr>
+                <w:rFonts w:ascii="Calibri" w:hAnsi="Calibri"/>
+                <w:color w:val="000000"/>
+                <w:sz w:val="18"/>
+                <w:szCs w:val="18"/>
+                <w:lang w:val="en-US"/>
+              </w:rPr>
+              <w:t>073</w:t>
+            </w:r>
+            <w:r>
+              <w:rPr>
+                <w:rFonts w:ascii="Calibri" w:hAnsi="Calibri"/>
+                <w:color w:val="000000"/>
+                <w:sz w:val="18"/>
+                <w:szCs w:val="18"/>
+                <w:lang w:val="en-US"/>
+              </w:rPr>
+              <w:t xml:space="preserve">, respectively.  </w:t>
             </w:r>
           </w:p>
         </w:tc>
@@ -12002,8 +12139,40 @@
                 <w:color w:val="000000"/>
                 <w:sz w:val="18"/>
                 <w:szCs w:val="18"/>
+                <w:highlight w:val="green"/>
+                <w:lang w:val="en-US"/>
               </w:rPr>
               <w:t>Yes</w:t>
+            </w:r>
+            <w:r>
+              <w:rPr>
+                <w:rFonts w:ascii="Calibri" w:hAnsi="Calibri"/>
+                <w:color w:val="000000"/>
+                <w:sz w:val="18"/>
+                <w:szCs w:val="18"/>
+                <w:lang w:val="en-US"/>
+              </w:rPr>
+              <w:t>, another PSA run had led to</w:t>
+            </w:r>
+            <w:r>
+              <w:rPr>
+                <w:rFonts w:ascii="Calibri" w:hAnsi="Calibri"/>
+                <w:color w:val="000000"/>
+                <w:sz w:val="18"/>
+                <w:szCs w:val="18"/>
+                <w:lang w:val="en-US"/>
+              </w:rPr>
+              <w:t xml:space="preserve"> similar results, for instance a mean PSA ICER of 78,337.</w:t>
+            </w:r>
+            <w:r>
+              <w:rPr>
+                <w:rFonts w:ascii="Calibri" w:hAnsi="Calibri"/>
+                <w:color w:val="000000"/>
+                <w:sz w:val="18"/>
+                <w:szCs w:val="18"/>
+                <w:lang w:val="en-US"/>
+              </w:rPr>
+              <w:t xml:space="preserve"> </w:t>
             </w:r>
           </w:p>
         </w:tc>
@@ -12074,11 +12243,115 @@
                 <w:color w:val="000000"/>
                 <w:sz w:val="18"/>
                 <w:szCs w:val="18"/>
+                <w:highlight w:val="green"/>
+                <w:lang w:val="en-US"/>
               </w:rPr>
               <w:t>Yes</w:t>
             </w:r>
-            <w:bookmarkStart w:id="0" w:name="_GoBack"/>
-            <w:bookmarkEnd w:id="0"/>
+            <w:r>
+              <w:rPr>
+                <w:rFonts w:ascii="Calibri" w:hAnsi="Calibri"/>
+                <w:color w:val="000000"/>
+                <w:sz w:val="18"/>
+                <w:szCs w:val="18"/>
+                <w:lang w:val="en-US"/>
+              </w:rPr>
+              <w:t>, CEAC is in line with the scatter plot</w:t>
+            </w:r>
+            <w:r>
+              <w:rPr>
+                <w:rFonts w:ascii="Calibri" w:hAnsi="Calibri"/>
+                <w:color w:val="000000"/>
+                <w:sz w:val="18"/>
+                <w:szCs w:val="18"/>
+                <w:lang w:val="en-US"/>
+              </w:rPr>
+              <w:t>s</w:t>
+            </w:r>
+            <w:r>
+              <w:rPr>
+                <w:rFonts w:ascii="Calibri" w:hAnsi="Calibri"/>
+                <w:color w:val="000000"/>
+                <w:sz w:val="18"/>
+                <w:szCs w:val="18"/>
+                <w:lang w:val="en-US"/>
+              </w:rPr>
+              <w:t>,</w:t>
+            </w:r>
+            <w:r>
+              <w:rPr>
+                <w:rFonts w:ascii="Calibri" w:hAnsi="Calibri"/>
+                <w:color w:val="000000"/>
+                <w:sz w:val="18"/>
+                <w:szCs w:val="18"/>
+                <w:lang w:val="en-US"/>
+              </w:rPr>
+              <w:t xml:space="preserve"> for instance when WTP is zero</w:t>
+            </w:r>
+            <w:proofErr w:type="gramStart"/>
+            <w:r>
+              <w:rPr>
+                <w:rFonts w:ascii="Calibri" w:hAnsi="Calibri"/>
+                <w:color w:val="000000"/>
+                <w:sz w:val="18"/>
+                <w:szCs w:val="18"/>
+                <w:lang w:val="en-US"/>
+              </w:rPr>
+              <w:t xml:space="preserve">, </w:t>
+            </w:r>
+            <w:r>
+              <w:rPr>
+                <w:rFonts w:ascii="Calibri" w:hAnsi="Calibri"/>
+                <w:color w:val="000000"/>
+                <w:sz w:val="18"/>
+                <w:szCs w:val="18"/>
+                <w:lang w:val="en-US"/>
+              </w:rPr>
+              <w:t xml:space="preserve"> </w:t>
+            </w:r>
+            <w:r>
+              <w:rPr>
+                <w:rFonts w:ascii="Calibri" w:hAnsi="Calibri"/>
+                <w:color w:val="000000"/>
+                <w:sz w:val="18"/>
+                <w:szCs w:val="18"/>
+                <w:lang w:val="en-US"/>
+              </w:rPr>
+              <w:t>the</w:t>
+            </w:r>
+            <w:proofErr w:type="gramEnd"/>
+            <w:r>
+              <w:rPr>
+                <w:rFonts w:ascii="Calibri" w:hAnsi="Calibri"/>
+                <w:color w:val="000000"/>
+                <w:sz w:val="18"/>
+                <w:szCs w:val="18"/>
+                <w:lang w:val="en-US"/>
+              </w:rPr>
+              <w:t xml:space="preserve"> probability that </w:t>
+            </w:r>
+            <w:proofErr w:type="spellStart"/>
+            <w:r>
+              <w:rPr>
+                <w:rFonts w:ascii="Calibri" w:hAnsi="Calibri"/>
+                <w:color w:val="000000"/>
+                <w:sz w:val="18"/>
+                <w:szCs w:val="18"/>
+                <w:lang w:val="en-US"/>
+              </w:rPr>
+              <w:t>regorafenib</w:t>
+            </w:r>
+            <w:proofErr w:type="spellEnd"/>
+            <w:r>
+              <w:rPr>
+                <w:rFonts w:ascii="Calibri" w:hAnsi="Calibri"/>
+                <w:color w:val="000000"/>
+                <w:sz w:val="18"/>
+                <w:szCs w:val="18"/>
+                <w:lang w:val="en-US"/>
+              </w:rPr>
+              <w:t xml:space="preserve"> is cost effective is around 5%, since 5% of the iterations are in the southeast quadrant.  </w:t>
+            </w:r>
           </w:p>
         </w:tc>
       </w:tr>
@@ -12136,9 +12409,20 @@
                 <w:color w:val="000000"/>
                 <w:sz w:val="18"/>
                 <w:szCs w:val="18"/>
+                <w:highlight w:val="green"/>
                 <w:lang w:val="en-US"/>
               </w:rPr>
               <w:t>No</w:t>
+            </w:r>
+            <w:r>
+              <w:rPr>
+                <w:rFonts w:ascii="Calibri" w:hAnsi="Calibri"/>
+                <w:color w:val="000000"/>
+                <w:sz w:val="18"/>
+                <w:szCs w:val="18"/>
+                <w:lang w:val="en-US"/>
+              </w:rPr>
+              <w:t>, no strange shape is observed in the PSA cloud, it can be characterized as an ellipse.</w:t>
             </w:r>
           </w:p>
         </w:tc>
@@ -12197,8 +12481,96 @@
                 <w:color w:val="000000"/>
                 <w:sz w:val="18"/>
                 <w:szCs w:val="18"/>
+                <w:highlight w:val="green"/>
+                <w:lang w:val="en-US"/>
               </w:rPr>
               <w:t>Yes</w:t>
+            </w:r>
+            <w:r>
+              <w:rPr>
+                <w:rFonts w:ascii="Calibri" w:hAnsi="Calibri"/>
+                <w:color w:val="000000"/>
+                <w:sz w:val="18"/>
+                <w:szCs w:val="18"/>
+                <w:lang w:val="en-US"/>
+              </w:rPr>
+              <w:t xml:space="preserve">, for each WTP, CEAC for </w:t>
+            </w:r>
+            <w:proofErr w:type="spellStart"/>
+            <w:r>
+              <w:rPr>
+                <w:rFonts w:ascii="Calibri" w:hAnsi="Calibri"/>
+                <w:color w:val="000000"/>
+                <w:sz w:val="18"/>
+                <w:szCs w:val="18"/>
+                <w:lang w:val="en-US"/>
+              </w:rPr>
+              <w:t>regorafenib</w:t>
+            </w:r>
+            <w:proofErr w:type="spellEnd"/>
+            <w:r>
+              <w:rPr>
+                <w:rFonts w:ascii="Calibri" w:hAnsi="Calibri"/>
+                <w:color w:val="000000"/>
+                <w:sz w:val="18"/>
+                <w:szCs w:val="18"/>
+                <w:lang w:val="en-US"/>
+              </w:rPr>
+              <w:t xml:space="preserve"> and BSC sum up to 1 as can </w:t>
+            </w:r>
+            <w:proofErr w:type="spellStart"/>
+            <w:r>
+              <w:rPr>
+                <w:rFonts w:ascii="Calibri" w:hAnsi="Calibri"/>
+                <w:color w:val="000000"/>
+                <w:sz w:val="18"/>
+                <w:szCs w:val="18"/>
+                <w:lang w:val="en-US"/>
+              </w:rPr>
+              <w:t>bes</w:t>
+            </w:r>
+            <w:proofErr w:type="spellEnd"/>
+            <w:r>
+              <w:rPr>
+                <w:rFonts w:ascii="Calibri" w:hAnsi="Calibri"/>
+                <w:color w:val="000000"/>
+                <w:sz w:val="18"/>
+                <w:szCs w:val="18"/>
+                <w:lang w:val="en-US"/>
+              </w:rPr>
+              <w:t xml:space="preserve"> </w:t>
+            </w:r>
+            <w:proofErr w:type="spellStart"/>
+            <w:r>
+              <w:rPr>
+                <w:rFonts w:ascii="Calibri" w:hAnsi="Calibri"/>
+                <w:color w:val="000000"/>
+                <w:sz w:val="18"/>
+                <w:szCs w:val="18"/>
+                <w:lang w:val="en-US"/>
+              </w:rPr>
+              <w:t>een</w:t>
+            </w:r>
+            <w:proofErr w:type="spellEnd"/>
+            <w:r>
+              <w:rPr>
+                <w:rFonts w:ascii="Calibri" w:hAnsi="Calibri"/>
+                <w:color w:val="000000"/>
+                <w:sz w:val="18"/>
+                <w:szCs w:val="18"/>
+                <w:lang w:val="en-US"/>
+              </w:rPr>
+              <w:t xml:space="preserve"> in the </w:t>
+            </w:r>
+            <w:r>
+              <w:rPr>
+                <w:rFonts w:ascii="Calibri" w:hAnsi="Calibri"/>
+                <w:color w:val="000000"/>
+                <w:sz w:val="18"/>
+                <w:szCs w:val="18"/>
+                <w:lang w:val="en-US"/>
+              </w:rPr>
+              <w:t>“CEAC” sheet</w:t>
             </w:r>
           </w:p>
         </w:tc>
@@ -12257,9 +12629,20 @@
                 <w:color w:val="000000"/>
                 <w:sz w:val="18"/>
                 <w:szCs w:val="18"/>
-                <w:lang w:val="en-US"/>
-              </w:rPr>
-              <w:t>Yes</w:t>
+                <w:highlight w:val="yellow"/>
+                <w:lang w:val="en-US"/>
+              </w:rPr>
+              <w:t>No, not all the sources of structural uncertainty were explored (for instance the distribution for extrapolation), however the model was also developed to explore how different MEA agreements are performing under different assumptions.</w:t>
+            </w:r>
+            <w:r>
+              <w:rPr>
+                <w:rFonts w:ascii="Calibri" w:hAnsi="Calibri"/>
+                <w:color w:val="000000"/>
+                <w:sz w:val="18"/>
+                <w:szCs w:val="18"/>
+                <w:lang w:val="en-US"/>
+              </w:rPr>
+              <w:t xml:space="preserve"> </w:t>
             </w:r>
           </w:p>
         </w:tc>
@@ -12318,9 +12701,672 @@
                 <w:color w:val="000000"/>
                 <w:sz w:val="18"/>
                 <w:szCs w:val="18"/>
+                <w:highlight w:val="green"/>
                 <w:lang w:val="en-US"/>
               </w:rPr>
               <w:t>Yes</w:t>
+            </w:r>
+          </w:p>
+          <w:p>
+            <w:pPr>
+              <w:keepNext/>
+              <w:jc w:val="both"/>
+              <w:rPr>
+                <w:rFonts w:ascii="Calibri" w:hAnsi="Calibri"/>
+                <w:color w:val="000000"/>
+                <w:sz w:val="18"/>
+                <w:szCs w:val="18"/>
+                <w:lang w:val="en-US"/>
+              </w:rPr>
+            </w:pPr>
+            <w:r>
+              <w:rPr>
+                <w:rFonts w:ascii="Calibri" w:hAnsi="Calibri"/>
+                <w:color w:val="000000"/>
+                <w:sz w:val="18"/>
+                <w:szCs w:val="18"/>
+                <w:lang w:val="en-US"/>
+              </w:rPr>
+              <w:t xml:space="preserve">The MEA agreements provide results as expected. Only simple discount scheme and money-back guarantee scheme resulted in an ICER of 50,000 (and an </w:t>
+            </w:r>
+            <w:proofErr w:type="spellStart"/>
+            <w:r>
+              <w:rPr>
+                <w:rFonts w:ascii="Calibri" w:hAnsi="Calibri"/>
+                <w:color w:val="000000"/>
+                <w:sz w:val="18"/>
+                <w:szCs w:val="18"/>
+                <w:lang w:val="en-US"/>
+              </w:rPr>
+              <w:t>iNMB</w:t>
+            </w:r>
+            <w:proofErr w:type="spellEnd"/>
+            <w:r>
+              <w:rPr>
+                <w:rFonts w:ascii="Calibri" w:hAnsi="Calibri"/>
+                <w:color w:val="000000"/>
+                <w:sz w:val="18"/>
+                <w:szCs w:val="18"/>
+                <w:lang w:val="en-US"/>
+              </w:rPr>
+              <w:t xml:space="preserve"> of 0)</w:t>
+            </w:r>
+            <w:proofErr w:type="gramStart"/>
+            <w:r>
+              <w:rPr>
+                <w:rFonts w:ascii="Calibri" w:hAnsi="Calibri"/>
+                <w:color w:val="000000"/>
+                <w:sz w:val="18"/>
+                <w:szCs w:val="18"/>
+                <w:lang w:val="en-US"/>
+              </w:rPr>
+              <w:t>,  since</w:t>
+            </w:r>
+            <w:proofErr w:type="gramEnd"/>
+            <w:r>
+              <w:rPr>
+                <w:rFonts w:ascii="Calibri" w:hAnsi="Calibri"/>
+                <w:color w:val="000000"/>
+                <w:sz w:val="18"/>
+                <w:szCs w:val="18"/>
+                <w:lang w:val="en-US"/>
+              </w:rPr>
+              <w:t xml:space="preserve"> the decision parameters for these schemes are continuous and the </w:t>
+            </w:r>
+            <w:r>
+              <w:rPr>
+                <w:rFonts w:ascii="Calibri" w:hAnsi="Calibri"/>
+                <w:color w:val="000000"/>
+                <w:sz w:val="18"/>
+                <w:szCs w:val="18"/>
+                <w:lang w:val="en-US"/>
+              </w:rPr>
+              <w:lastRenderedPageBreak/>
+              <w:t>optimal MEA scheme parameters can be chosen that satisfies th</w:t>
+            </w:r>
+            <w:r>
+              <w:rPr>
+                <w:rFonts w:ascii="Calibri" w:hAnsi="Calibri"/>
+                <w:color w:val="000000"/>
+                <w:sz w:val="18"/>
+                <w:szCs w:val="18"/>
+                <w:lang w:val="en-US"/>
+              </w:rPr>
+              <w:t>e</w:t>
+            </w:r>
+            <w:r>
+              <w:rPr>
+                <w:rFonts w:ascii="Calibri" w:hAnsi="Calibri"/>
+                <w:color w:val="000000"/>
+                <w:sz w:val="18"/>
+                <w:szCs w:val="18"/>
+                <w:lang w:val="en-US"/>
+              </w:rPr>
+              <w:t xml:space="preserve"> ICER</w:t>
+            </w:r>
+            <w:r>
+              <w:rPr>
+                <w:rFonts w:ascii="Calibri" w:hAnsi="Calibri"/>
+                <w:color w:val="000000"/>
+                <w:sz w:val="18"/>
+                <w:szCs w:val="18"/>
+                <w:lang w:val="en-US"/>
+              </w:rPr>
+              <w:t>=50000</w:t>
+            </w:r>
+            <w:r>
+              <w:rPr>
+                <w:rFonts w:ascii="Calibri" w:hAnsi="Calibri"/>
+                <w:color w:val="000000"/>
+                <w:sz w:val="18"/>
+                <w:szCs w:val="18"/>
+                <w:lang w:val="en-US"/>
+              </w:rPr>
+              <w:t xml:space="preserve"> </w:t>
+            </w:r>
+            <w:r>
+              <w:rPr>
+                <w:rFonts w:ascii="Calibri" w:hAnsi="Calibri"/>
+                <w:color w:val="000000"/>
+                <w:sz w:val="18"/>
+                <w:szCs w:val="18"/>
+                <w:lang w:val="en-US"/>
+              </w:rPr>
+              <w:t>optimally.</w:t>
+            </w:r>
+          </w:p>
+          <w:p>
+            <w:pPr>
+              <w:keepNext/>
+              <w:jc w:val="both"/>
+              <w:rPr>
+                <w:rFonts w:ascii="Calibri" w:hAnsi="Calibri"/>
+                <w:color w:val="000000"/>
+                <w:sz w:val="18"/>
+                <w:szCs w:val="18"/>
+                <w:lang w:val="en-US"/>
+              </w:rPr>
+            </w:pPr>
+            <w:r>
+              <w:rPr>
+                <w:rFonts w:ascii="Calibri" w:hAnsi="Calibri"/>
+                <w:color w:val="000000"/>
+                <w:sz w:val="18"/>
+                <w:szCs w:val="18"/>
+                <w:lang w:val="en-US"/>
+              </w:rPr>
+              <w:t xml:space="preserve">The other two schemes have ICER less than 50,000 and therefore have a positive </w:t>
+            </w:r>
+            <w:proofErr w:type="spellStart"/>
+            <w:r>
+              <w:rPr>
+                <w:rFonts w:ascii="Calibri" w:hAnsi="Calibri"/>
+                <w:color w:val="000000"/>
+                <w:sz w:val="18"/>
+                <w:szCs w:val="18"/>
+                <w:lang w:val="en-US"/>
+              </w:rPr>
+              <w:t>iNMB</w:t>
+            </w:r>
+            <w:proofErr w:type="spellEnd"/>
+            <w:r>
+              <w:rPr>
+                <w:rFonts w:ascii="Calibri" w:hAnsi="Calibri"/>
+                <w:color w:val="000000"/>
+                <w:sz w:val="18"/>
+                <w:szCs w:val="18"/>
+                <w:lang w:val="en-US"/>
+              </w:rPr>
+              <w:t>, since the decision parameter for these schemes is discrete.</w:t>
+            </w:r>
+          </w:p>
+          <w:p>
+            <w:pPr>
+              <w:keepNext/>
+              <w:jc w:val="both"/>
+              <w:rPr>
+                <w:rFonts w:ascii="Calibri" w:hAnsi="Calibri"/>
+                <w:color w:val="000000"/>
+                <w:sz w:val="18"/>
+                <w:szCs w:val="18"/>
+                <w:lang w:val="en-US"/>
+              </w:rPr>
+            </w:pPr>
+          </w:p>
+          <w:p>
+            <w:pPr>
+              <w:keepNext/>
+              <w:jc w:val="both"/>
+              <w:rPr>
+                <w:rFonts w:ascii="Calibri" w:hAnsi="Calibri"/>
+                <w:color w:val="000000"/>
+                <w:sz w:val="18"/>
+                <w:szCs w:val="18"/>
+                <w:lang w:val="en-US"/>
+              </w:rPr>
+            </w:pPr>
+            <w:r>
+              <w:rPr>
+                <w:rFonts w:ascii="Calibri" w:hAnsi="Calibri"/>
+                <w:color w:val="000000"/>
+                <w:sz w:val="18"/>
+                <w:szCs w:val="18"/>
+                <w:lang w:val="en-US"/>
+              </w:rPr>
+              <w:t>In the scenario analysis 1</w:t>
+            </w:r>
+            <w:r>
+              <w:rPr>
+                <w:rFonts w:ascii="Calibri" w:hAnsi="Calibri"/>
+                <w:color w:val="000000"/>
+                <w:sz w:val="18"/>
+                <w:szCs w:val="18"/>
+                <w:lang w:val="en-US"/>
+              </w:rPr>
+              <w:t>:</w:t>
+            </w:r>
+          </w:p>
+          <w:p>
+            <w:pPr>
+              <w:keepNext/>
+              <w:jc w:val="both"/>
+              <w:rPr>
+                <w:rFonts w:ascii="Calibri" w:hAnsi="Calibri"/>
+                <w:color w:val="000000"/>
+                <w:sz w:val="18"/>
+                <w:szCs w:val="18"/>
+                <w:lang w:val="en-US"/>
+              </w:rPr>
+            </w:pPr>
+            <w:r>
+              <w:rPr>
+                <w:rFonts w:ascii="Calibri" w:hAnsi="Calibri"/>
+                <w:color w:val="000000"/>
+                <w:sz w:val="18"/>
+                <w:szCs w:val="18"/>
+                <w:lang w:val="en-US"/>
+              </w:rPr>
+              <w:t>Assuming full dose instead of MDI adjusted dose</w:t>
+            </w:r>
+            <w:r>
+              <w:rPr>
+                <w:rFonts w:ascii="Calibri" w:hAnsi="Calibri"/>
+                <w:color w:val="000000"/>
+                <w:sz w:val="18"/>
+                <w:szCs w:val="18"/>
+                <w:lang w:val="en-US"/>
+              </w:rPr>
+              <w:t xml:space="preserve"> increased the total costs for </w:t>
+            </w:r>
+            <w:proofErr w:type="spellStart"/>
+            <w:r>
+              <w:rPr>
+                <w:rFonts w:ascii="Calibri" w:hAnsi="Calibri"/>
+                <w:color w:val="000000"/>
+                <w:sz w:val="18"/>
+                <w:szCs w:val="18"/>
+                <w:lang w:val="en-US"/>
+              </w:rPr>
+              <w:t>regorafenib</w:t>
+            </w:r>
+            <w:proofErr w:type="spellEnd"/>
+            <w:r>
+              <w:rPr>
+                <w:rFonts w:ascii="Calibri" w:hAnsi="Calibri"/>
+                <w:color w:val="000000"/>
+                <w:sz w:val="18"/>
+                <w:szCs w:val="18"/>
+                <w:lang w:val="en-US"/>
+              </w:rPr>
+              <w:t xml:space="preserve"> and ICER as expected</w:t>
+            </w:r>
+            <w:r>
+              <w:rPr>
+                <w:rFonts w:ascii="Calibri" w:hAnsi="Calibri"/>
+                <w:color w:val="000000"/>
+                <w:sz w:val="18"/>
+                <w:szCs w:val="18"/>
+                <w:lang w:val="en-US"/>
+              </w:rPr>
+              <w:t>.</w:t>
+            </w:r>
+          </w:p>
+          <w:p>
+            <w:pPr>
+              <w:keepNext/>
+              <w:jc w:val="both"/>
+              <w:rPr>
+                <w:rFonts w:ascii="Calibri" w:hAnsi="Calibri"/>
+                <w:color w:val="000000"/>
+                <w:sz w:val="18"/>
+                <w:szCs w:val="18"/>
+                <w:lang w:val="en-US"/>
+              </w:rPr>
+            </w:pPr>
+            <w:r>
+              <w:rPr>
+                <w:rFonts w:ascii="Calibri" w:hAnsi="Calibri"/>
+                <w:color w:val="000000"/>
+                <w:sz w:val="18"/>
+                <w:szCs w:val="18"/>
+                <w:lang w:val="en-US"/>
+              </w:rPr>
+              <w:t>Life treatment acquisition cap provided the best ICER, as this strategy is expected to be more robust on the variations of MDI.</w:t>
+            </w:r>
+          </w:p>
+          <w:p>
+            <w:pPr>
+              <w:keepNext/>
+              <w:jc w:val="both"/>
+              <w:rPr>
+                <w:rFonts w:ascii="Calibri" w:hAnsi="Calibri"/>
+                <w:color w:val="000000"/>
+                <w:sz w:val="18"/>
+                <w:szCs w:val="18"/>
+                <w:lang w:val="en-US"/>
+              </w:rPr>
+            </w:pPr>
+          </w:p>
+          <w:p>
+            <w:pPr>
+              <w:keepNext/>
+              <w:jc w:val="both"/>
+              <w:rPr>
+                <w:rFonts w:ascii="Calibri" w:hAnsi="Calibri"/>
+                <w:color w:val="000000"/>
+                <w:sz w:val="18"/>
+                <w:szCs w:val="18"/>
+                <w:lang w:val="en-US"/>
+              </w:rPr>
+            </w:pPr>
+            <w:r>
+              <w:rPr>
+                <w:rFonts w:ascii="Calibri" w:hAnsi="Calibri"/>
+                <w:color w:val="000000"/>
+                <w:sz w:val="18"/>
+                <w:szCs w:val="18"/>
+                <w:lang w:val="en-US"/>
+              </w:rPr>
+              <w:t xml:space="preserve">In the scenario analysis 2 &amp;3 : </w:t>
+            </w:r>
+          </w:p>
+          <w:p>
+            <w:pPr>
+              <w:keepNext/>
+              <w:jc w:val="both"/>
+              <w:rPr>
+                <w:rFonts w:ascii="Calibri" w:hAnsi="Calibri"/>
+                <w:color w:val="000000"/>
+                <w:sz w:val="18"/>
+                <w:szCs w:val="18"/>
+                <w:lang w:val="en-US"/>
+              </w:rPr>
+            </w:pPr>
+            <w:r>
+              <w:rPr>
+                <w:rFonts w:ascii="Calibri" w:hAnsi="Calibri"/>
+                <w:color w:val="000000"/>
+                <w:sz w:val="18"/>
+                <w:szCs w:val="18"/>
+                <w:lang w:val="en-US"/>
+              </w:rPr>
+              <w:t>Changing the interest rate has only impact on DCF and no impact on CE results</w:t>
+            </w:r>
+          </w:p>
+          <w:p>
+            <w:pPr>
+              <w:keepNext/>
+              <w:jc w:val="both"/>
+              <w:rPr>
+                <w:rFonts w:ascii="Calibri" w:hAnsi="Calibri"/>
+                <w:color w:val="000000"/>
+                <w:sz w:val="18"/>
+                <w:szCs w:val="18"/>
+                <w:lang w:val="en-US"/>
+              </w:rPr>
+            </w:pPr>
+          </w:p>
+          <w:p>
+            <w:pPr>
+              <w:keepNext/>
+              <w:jc w:val="both"/>
+              <w:rPr>
+                <w:rFonts w:ascii="Calibri" w:hAnsi="Calibri"/>
+                <w:color w:val="000000"/>
+                <w:sz w:val="18"/>
+                <w:szCs w:val="18"/>
+                <w:lang w:val="en-US"/>
+              </w:rPr>
+            </w:pPr>
+            <w:r>
+              <w:rPr>
+                <w:rFonts w:ascii="Calibri" w:hAnsi="Calibri"/>
+                <w:color w:val="000000"/>
+                <w:sz w:val="18"/>
+                <w:szCs w:val="18"/>
+                <w:lang w:val="en-US"/>
+              </w:rPr>
+              <w:t xml:space="preserve">In scenario analysis </w:t>
+            </w:r>
+            <w:r>
+              <w:rPr>
+                <w:rFonts w:ascii="Calibri" w:hAnsi="Calibri"/>
+                <w:color w:val="000000"/>
+                <w:sz w:val="18"/>
+                <w:szCs w:val="18"/>
+                <w:lang w:val="en-US"/>
+              </w:rPr>
+              <w:t>4:</w:t>
+            </w:r>
+          </w:p>
+          <w:p>
+            <w:pPr>
+              <w:keepNext/>
+              <w:jc w:val="both"/>
+              <w:rPr>
+                <w:rFonts w:ascii="Calibri" w:hAnsi="Calibri"/>
+                <w:color w:val="000000"/>
+                <w:sz w:val="18"/>
+                <w:szCs w:val="18"/>
+                <w:lang w:val="en-US"/>
+              </w:rPr>
+            </w:pPr>
+            <w:r>
+              <w:rPr>
+                <w:rFonts w:ascii="Calibri" w:hAnsi="Calibri"/>
+                <w:color w:val="000000"/>
+                <w:sz w:val="18"/>
+                <w:szCs w:val="18"/>
+                <w:lang w:val="en-US"/>
+              </w:rPr>
+              <w:t xml:space="preserve">Assuming a worse prognosis (in terms of PFS and OS) for </w:t>
+            </w:r>
+            <w:proofErr w:type="spellStart"/>
+            <w:r>
+              <w:rPr>
+                <w:rFonts w:ascii="Calibri" w:hAnsi="Calibri"/>
+                <w:color w:val="000000"/>
+                <w:sz w:val="18"/>
+                <w:szCs w:val="18"/>
+                <w:lang w:val="en-US"/>
+              </w:rPr>
+              <w:t>Regorafenib</w:t>
+            </w:r>
+            <w:proofErr w:type="spellEnd"/>
+            <w:r>
+              <w:rPr>
+                <w:rFonts w:ascii="Calibri" w:hAnsi="Calibri"/>
+                <w:color w:val="000000"/>
+                <w:sz w:val="18"/>
+                <w:szCs w:val="18"/>
+                <w:lang w:val="en-US"/>
+              </w:rPr>
+              <w:t xml:space="preserve"> led to decrease in</w:t>
+            </w:r>
+            <w:r>
+              <w:rPr>
+                <w:rFonts w:ascii="Calibri" w:hAnsi="Calibri"/>
+                <w:color w:val="000000"/>
+                <w:sz w:val="18"/>
+                <w:szCs w:val="18"/>
+                <w:lang w:val="en-US"/>
+              </w:rPr>
+              <w:t xml:space="preserve"> LYs and</w:t>
+            </w:r>
+            <w:r>
+              <w:rPr>
+                <w:rFonts w:ascii="Calibri" w:hAnsi="Calibri"/>
+                <w:color w:val="000000"/>
+                <w:sz w:val="18"/>
+                <w:szCs w:val="18"/>
+                <w:lang w:val="en-US"/>
+              </w:rPr>
+              <w:t xml:space="preserve"> QALYs for </w:t>
+            </w:r>
+            <w:proofErr w:type="spellStart"/>
+            <w:r>
+              <w:rPr>
+                <w:rFonts w:ascii="Calibri" w:hAnsi="Calibri"/>
+                <w:color w:val="000000"/>
+                <w:sz w:val="18"/>
+                <w:szCs w:val="18"/>
+                <w:lang w:val="en-US"/>
+              </w:rPr>
+              <w:t>Regorafenib</w:t>
+            </w:r>
+            <w:proofErr w:type="spellEnd"/>
+            <w:r>
+              <w:rPr>
+                <w:rFonts w:ascii="Calibri" w:hAnsi="Calibri"/>
+                <w:color w:val="000000"/>
+                <w:sz w:val="18"/>
+                <w:szCs w:val="18"/>
+                <w:lang w:val="en-US"/>
+              </w:rPr>
+              <w:t>, decrease in incremental QALYs and an increase for ICER, as expected. The PBRSA type MEA provided the best ICER as this strategy is expected to be more robust on the variations on PFS.</w:t>
+            </w:r>
+          </w:p>
+          <w:p>
+            <w:pPr>
+              <w:keepNext/>
+              <w:jc w:val="both"/>
+              <w:rPr>
+                <w:rFonts w:ascii="Calibri" w:hAnsi="Calibri"/>
+                <w:color w:val="000000"/>
+                <w:sz w:val="18"/>
+                <w:szCs w:val="18"/>
+                <w:lang w:val="en-US"/>
+              </w:rPr>
+            </w:pPr>
+          </w:p>
+          <w:p>
+            <w:pPr>
+              <w:keepNext/>
+              <w:jc w:val="both"/>
+              <w:rPr>
+                <w:rFonts w:ascii="Calibri" w:hAnsi="Calibri"/>
+                <w:color w:val="000000"/>
+                <w:sz w:val="18"/>
+                <w:szCs w:val="18"/>
+                <w:lang w:val="en-US"/>
+              </w:rPr>
+            </w:pPr>
+            <w:r>
+              <w:rPr>
+                <w:rFonts w:ascii="Calibri" w:hAnsi="Calibri"/>
+                <w:color w:val="000000"/>
+                <w:sz w:val="18"/>
+                <w:szCs w:val="18"/>
+                <w:lang w:val="en-US"/>
+              </w:rPr>
+              <w:t xml:space="preserve">In scenario analysis 5, treatment invariant resource use estimates were used. This led to an increase in resource use frequency of </w:t>
+            </w:r>
+            <w:proofErr w:type="spellStart"/>
+            <w:r>
+              <w:rPr>
+                <w:rFonts w:ascii="Calibri" w:hAnsi="Calibri"/>
+                <w:color w:val="000000"/>
+                <w:sz w:val="18"/>
+                <w:szCs w:val="18"/>
+                <w:lang w:val="en-US"/>
+              </w:rPr>
+              <w:t>regorafenib</w:t>
+            </w:r>
+            <w:proofErr w:type="spellEnd"/>
+            <w:r>
+              <w:rPr>
+                <w:rFonts w:ascii="Calibri" w:hAnsi="Calibri"/>
+                <w:color w:val="000000"/>
+                <w:sz w:val="18"/>
+                <w:szCs w:val="18"/>
+                <w:lang w:val="en-US"/>
+              </w:rPr>
+              <w:t xml:space="preserve"> and a decrease in resource use costs for BSC.  As a result, in this scenario incremental costs and ICER have increased. None of the MEAs were successful in bringing down the</w:t>
+            </w:r>
+            <w:r>
+              <w:rPr>
+                <w:rFonts w:ascii="Calibri" w:hAnsi="Calibri"/>
+                <w:color w:val="000000"/>
+                <w:sz w:val="18"/>
+                <w:szCs w:val="18"/>
+                <w:lang w:val="en-US"/>
+              </w:rPr>
+              <w:t xml:space="preserve"> ICER to plausible levels, as the source of structural uncertainty were not targeted by none of the MEAs </w:t>
+            </w:r>
+            <w:r>
+              <w:rPr>
+                <w:rFonts w:ascii="Calibri" w:hAnsi="Calibri"/>
+                <w:color w:val="000000"/>
+                <w:sz w:val="18"/>
+                <w:szCs w:val="18"/>
+                <w:lang w:val="en-US"/>
+              </w:rPr>
+              <w:t xml:space="preserve"> </w:t>
+            </w:r>
+          </w:p>
+          <w:p>
+            <w:pPr>
+              <w:keepNext/>
+              <w:jc w:val="both"/>
+              <w:rPr>
+                <w:rFonts w:ascii="Calibri" w:hAnsi="Calibri"/>
+                <w:color w:val="000000"/>
+                <w:sz w:val="18"/>
+                <w:szCs w:val="18"/>
+                <w:lang w:val="en-US"/>
+              </w:rPr>
+            </w:pPr>
+          </w:p>
+          <w:p>
+            <w:pPr>
+              <w:keepNext/>
+              <w:jc w:val="both"/>
+              <w:rPr>
+                <w:rFonts w:ascii="Calibri" w:hAnsi="Calibri"/>
+                <w:color w:val="000000"/>
+                <w:sz w:val="18"/>
+                <w:szCs w:val="18"/>
+                <w:lang w:val="en-US"/>
+              </w:rPr>
+            </w:pPr>
+          </w:p>
+          <w:p>
+            <w:pPr>
+              <w:keepNext/>
+              <w:jc w:val="both"/>
+              <w:rPr>
+                <w:rFonts w:ascii="Calibri" w:hAnsi="Calibri"/>
+                <w:color w:val="000000"/>
+                <w:sz w:val="18"/>
+                <w:szCs w:val="18"/>
+                <w:lang w:val="en-US"/>
+              </w:rPr>
+            </w:pPr>
+          </w:p>
+          <w:p>
+            <w:pPr>
+              <w:keepNext/>
+              <w:jc w:val="both"/>
+              <w:rPr>
+                <w:rFonts w:ascii="Calibri" w:hAnsi="Calibri"/>
+                <w:color w:val="000000"/>
+                <w:sz w:val="18"/>
+                <w:szCs w:val="18"/>
+                <w:lang w:val="en-US"/>
+              </w:rPr>
+            </w:pPr>
+          </w:p>
+          <w:p>
+            <w:pPr>
+              <w:keepNext/>
+              <w:jc w:val="both"/>
+              <w:rPr>
+                <w:rFonts w:ascii="Calibri" w:hAnsi="Calibri"/>
+                <w:color w:val="000000"/>
+                <w:sz w:val="18"/>
+                <w:szCs w:val="18"/>
+                <w:lang w:val="en-US"/>
+              </w:rPr>
+            </w:pPr>
+            <w:r>
+              <w:rPr>
+                <w:rFonts w:ascii="Calibri" w:hAnsi="Calibri"/>
+                <w:color w:val="000000"/>
+                <w:sz w:val="18"/>
+                <w:szCs w:val="18"/>
+                <w:lang w:val="en-US"/>
+              </w:rPr>
+              <w:t xml:space="preserve"> </w:t>
+            </w:r>
+            <w:r>
+              <w:rPr>
+                <w:rFonts w:ascii="Calibri" w:hAnsi="Calibri"/>
+                <w:color w:val="000000"/>
+                <w:sz w:val="18"/>
+                <w:szCs w:val="18"/>
+                <w:lang w:val="en-US"/>
+              </w:rPr>
+              <w:t xml:space="preserve">   </w:t>
             </w:r>
           </w:p>
         </w:tc>
@@ -12352,29 +13398,8 @@
                 <w:szCs w:val="18"/>
                 <w:lang w:val="en-US"/>
               </w:rPr>
-              <w:t xml:space="preserve">Check the correlation between 2 PSA results (i.e. costs/QALYs under the </w:t>
-            </w:r>
-            <w:proofErr w:type="spellStart"/>
-            <w:r>
-              <w:rPr>
-                <w:rFonts w:ascii="Calibri" w:hAnsi="Calibri"/>
-                <w:color w:val="000000"/>
-                <w:sz w:val="18"/>
-                <w:szCs w:val="18"/>
-                <w:lang w:val="en-US"/>
-              </w:rPr>
-              <w:t>SoC</w:t>
-            </w:r>
-            <w:proofErr w:type="spellEnd"/>
-            <w:r>
-              <w:rPr>
-                <w:rFonts w:ascii="Calibri" w:hAnsi="Calibri"/>
-                <w:color w:val="000000"/>
-                <w:sz w:val="18"/>
-                <w:szCs w:val="18"/>
-                <w:lang w:val="en-US"/>
-              </w:rPr>
-              <w:t xml:space="preserve"> and costs/QALYs under the comparator) </w:t>
+              <w:lastRenderedPageBreak/>
+              <w:t>If a certain seed is used for random number generation (or previously generated random numbers are used), check if they are they scattered evenly between 0-1 when they are plotted?</w:t>
             </w:r>
           </w:p>
         </w:tc>
@@ -12403,7 +13428,389 @@
                 <w:szCs w:val="18"/>
                 <w:lang w:val="en-US"/>
               </w:rPr>
-              <w:t>Should be very low (very high) if different (same) random streams are used for different arms</w:t>
+              <w:t xml:space="preserve">Not applicable, as the seed of the random number generator was not fixated. </w:t>
+            </w:r>
+          </w:p>
+        </w:tc>
+      </w:tr>
+      <w:tr>
+        <w:trPr>
+          <w:trHeight w:val="304"/>
+        </w:trPr>
+        <w:tc>
+          <w:tcPr>
+            <w:tcW w:w="9256" w:type="dxa"/>
+            <w:vAlign w:val="center"/>
+          </w:tcPr>
+          <w:p>
+            <w:pPr>
+              <w:rPr>
+                <w:rFonts w:ascii="Calibri" w:hAnsi="Calibri"/>
+                <w:color w:val="000000"/>
+                <w:sz w:val="18"/>
+                <w:szCs w:val="18"/>
+                <w:lang w:val="en-US"/>
+              </w:rPr>
+            </w:pPr>
+            <w:r>
+              <w:rPr>
+                <w:rFonts w:ascii="Calibri" w:hAnsi="Calibri"/>
+                <w:color w:val="000000"/>
+                <w:sz w:val="18"/>
+                <w:szCs w:val="18"/>
+                <w:lang w:val="en-US"/>
+              </w:rPr>
+              <w:t xml:space="preserve">Compare the mean of the parameter samples generated by the model against the point estimate for that parameter, use graphical methods to examine distributions, functions  </w:t>
+            </w:r>
+          </w:p>
+        </w:tc>
+        <w:tc>
+          <w:tcPr>
+            <w:tcW w:w="5980" w:type="dxa"/>
+            <w:vAlign w:val="center"/>
+          </w:tcPr>
+          <w:p>
+            <w:pPr>
+              <w:keepNext/>
+              <w:jc w:val="both"/>
+              <w:rPr>
+                <w:rFonts w:ascii="Calibri" w:hAnsi="Calibri"/>
+                <w:color w:val="000000"/>
+                <w:sz w:val="18"/>
+                <w:szCs w:val="18"/>
+                <w:lang w:val="en-US"/>
+              </w:rPr>
+            </w:pPr>
+            <w:r>
+              <w:rPr>
+                <w:rFonts w:ascii="Calibri" w:hAnsi="Calibri"/>
+                <w:color w:val="000000"/>
+                <w:sz w:val="18"/>
+                <w:szCs w:val="18"/>
+                <w:lang w:val="en-US"/>
+              </w:rPr>
+              <w:t>The sample means and the point estimates will overlap, the graphs will be similar to the corresponding distribution functions (e.g. Normal, Gamma, etc.)</w:t>
+            </w:r>
+          </w:p>
+          <w:p>
+            <w:pPr>
+              <w:keepNext/>
+              <w:jc w:val="both"/>
+              <w:rPr>
+                <w:rFonts w:ascii="Calibri" w:hAnsi="Calibri"/>
+                <w:color w:val="000000"/>
+                <w:sz w:val="18"/>
+                <w:szCs w:val="18"/>
+                <w:lang w:val="en-US"/>
+              </w:rPr>
+            </w:pPr>
+          </w:p>
+          <w:p>
+            <w:pPr>
+              <w:keepNext/>
+              <w:jc w:val="both"/>
+              <w:rPr>
+                <w:rFonts w:ascii="Calibri" w:hAnsi="Calibri"/>
+                <w:color w:val="000000"/>
+                <w:sz w:val="18"/>
+                <w:szCs w:val="18"/>
+                <w:lang w:val="en-US"/>
+              </w:rPr>
+            </w:pPr>
+          </w:p>
+          <w:p>
+            <w:pPr>
+              <w:keepNext/>
+              <w:jc w:val="both"/>
+              <w:rPr>
+                <w:rFonts w:ascii="Calibri" w:hAnsi="Calibri"/>
+                <w:color w:val="000000"/>
+                <w:sz w:val="18"/>
+                <w:szCs w:val="18"/>
+                <w:lang w:val="en-US"/>
+              </w:rPr>
+            </w:pPr>
+            <w:r>
+              <w:rPr>
+                <w:rFonts w:ascii="Calibri" w:hAnsi="Calibri"/>
+                <w:color w:val="000000"/>
+                <w:sz w:val="18"/>
+                <w:szCs w:val="18"/>
+                <w:highlight w:val="green"/>
+                <w:lang w:val="en-US"/>
+              </w:rPr>
+              <w:t>The sample means and the point estimates are similar to a great extent, as can be seen in the “</w:t>
+            </w:r>
+            <w:proofErr w:type="spellStart"/>
+            <w:r>
+              <w:rPr>
+                <w:rFonts w:ascii="Calibri" w:hAnsi="Calibri"/>
+                <w:color w:val="000000"/>
+                <w:sz w:val="18"/>
+                <w:szCs w:val="18"/>
+                <w:highlight w:val="green"/>
+                <w:lang w:val="en-US"/>
+              </w:rPr>
+              <w:t>EVPI_Simulation</w:t>
+            </w:r>
+            <w:proofErr w:type="spellEnd"/>
+            <w:r>
+              <w:rPr>
+                <w:rFonts w:ascii="Calibri" w:hAnsi="Calibri"/>
+                <w:color w:val="000000"/>
+                <w:sz w:val="18"/>
+                <w:szCs w:val="18"/>
+                <w:highlight w:val="green"/>
+                <w:lang w:val="en-US"/>
+              </w:rPr>
+              <w:t>” sheet (rows 1 and 4</w:t>
+            </w:r>
+            <w:r>
+              <w:rPr>
+                <w:rFonts w:ascii="Calibri" w:hAnsi="Calibri"/>
+                <w:color w:val="000000"/>
+                <w:sz w:val="18"/>
+                <w:szCs w:val="18"/>
+                <w:highlight w:val="yellow"/>
+                <w:lang w:val="en-US"/>
+              </w:rPr>
+              <w:t xml:space="preserve">). Only for HR of PFS BSC and </w:t>
+            </w:r>
+            <w:proofErr w:type="spellStart"/>
+            <w:r>
+              <w:rPr>
+                <w:rFonts w:ascii="Calibri" w:hAnsi="Calibri"/>
+                <w:color w:val="000000"/>
+                <w:sz w:val="18"/>
+                <w:szCs w:val="18"/>
+                <w:highlight w:val="yellow"/>
+                <w:lang w:val="en-US"/>
+              </w:rPr>
+              <w:t>ToT</w:t>
+            </w:r>
+            <w:proofErr w:type="spellEnd"/>
+            <w:r>
+              <w:rPr>
+                <w:rFonts w:ascii="Calibri" w:hAnsi="Calibri"/>
+                <w:color w:val="000000"/>
+                <w:sz w:val="18"/>
+                <w:szCs w:val="18"/>
+                <w:highlight w:val="yellow"/>
+                <w:lang w:val="en-US"/>
+              </w:rPr>
+              <w:t>, the PSA sample mean deviates from the point estimate substantially</w:t>
+            </w:r>
+            <w:r>
+              <w:rPr>
+                <w:rFonts w:ascii="Calibri" w:hAnsi="Calibri"/>
+                <w:color w:val="000000"/>
+                <w:sz w:val="18"/>
+                <w:szCs w:val="18"/>
+                <w:highlight w:val="yellow"/>
+                <w:lang w:val="en-US"/>
+              </w:rPr>
+              <w:t xml:space="preserve"> (BR1 and BS1 cells)</w:t>
+            </w:r>
+            <w:r>
+              <w:rPr>
+                <w:rFonts w:ascii="Calibri" w:hAnsi="Calibri"/>
+                <w:color w:val="000000"/>
+                <w:sz w:val="18"/>
+                <w:szCs w:val="18"/>
+                <w:highlight w:val="yellow"/>
+                <w:lang w:val="en-US"/>
+              </w:rPr>
+              <w:t>.</w:t>
+            </w:r>
+          </w:p>
+          <w:p>
+            <w:pPr>
+              <w:keepNext/>
+              <w:jc w:val="both"/>
+              <w:rPr>
+                <w:rFonts w:ascii="Calibri" w:hAnsi="Calibri"/>
+                <w:color w:val="000000"/>
+                <w:sz w:val="18"/>
+                <w:szCs w:val="18"/>
+                <w:lang w:val="en-US"/>
+              </w:rPr>
+            </w:pPr>
+          </w:p>
+          <w:p>
+            <w:pPr>
+              <w:keepNext/>
+              <w:jc w:val="both"/>
+              <w:rPr>
+                <w:rFonts w:ascii="Calibri" w:hAnsi="Calibri"/>
+                <w:color w:val="000000"/>
+                <w:sz w:val="18"/>
+                <w:szCs w:val="18"/>
+                <w:highlight w:val="yellow"/>
+                <w:lang w:val="en-US"/>
+              </w:rPr>
+            </w:pPr>
+            <w:r>
+              <w:rPr>
+                <w:rFonts w:ascii="Calibri" w:hAnsi="Calibri"/>
+                <w:color w:val="000000"/>
+                <w:sz w:val="18"/>
+                <w:szCs w:val="18"/>
+                <w:highlight w:val="yellow"/>
+                <w:lang w:val="en-US"/>
+              </w:rPr>
+              <w:t xml:space="preserve">The </w:t>
+            </w:r>
+            <w:proofErr w:type="spellStart"/>
+            <w:r>
+              <w:rPr>
+                <w:rFonts w:ascii="Calibri" w:hAnsi="Calibri"/>
+                <w:color w:val="000000"/>
+                <w:sz w:val="18"/>
+                <w:szCs w:val="18"/>
+                <w:highlight w:val="yellow"/>
+                <w:lang w:val="en-US"/>
+              </w:rPr>
+              <w:t>ks.test</w:t>
+            </w:r>
+            <w:proofErr w:type="spellEnd"/>
+            <w:r>
+              <w:rPr>
+                <w:rFonts w:ascii="Calibri" w:hAnsi="Calibri"/>
+                <w:color w:val="000000"/>
+                <w:sz w:val="18"/>
+                <w:szCs w:val="18"/>
+                <w:highlight w:val="yellow"/>
+                <w:lang w:val="en-US"/>
+              </w:rPr>
+              <w:t xml:space="preserve"> from R</w:t>
+            </w:r>
+            <w:r>
+              <w:rPr>
+                <w:rFonts w:ascii="Calibri" w:hAnsi="Calibri"/>
+                <w:color w:val="000000"/>
+                <w:sz w:val="18"/>
+                <w:szCs w:val="18"/>
+                <w:highlight w:val="yellow"/>
+                <w:lang w:val="en-US"/>
+              </w:rPr>
+              <w:t xml:space="preserve"> of the sampled parameters and the graphical methods were not </w:t>
+            </w:r>
+          </w:p>
+          <w:p>
+            <w:pPr>
+              <w:keepNext/>
+              <w:jc w:val="both"/>
+              <w:rPr>
+                <w:rFonts w:ascii="Calibri" w:hAnsi="Calibri"/>
+                <w:color w:val="000000"/>
+                <w:sz w:val="18"/>
+                <w:szCs w:val="18"/>
+                <w:lang w:val="en-US"/>
+              </w:rPr>
+            </w:pPr>
+            <w:r>
+              <w:rPr>
+                <w:rFonts w:ascii="Calibri" w:hAnsi="Calibri"/>
+                <w:color w:val="000000"/>
+                <w:sz w:val="18"/>
+                <w:szCs w:val="18"/>
+                <w:highlight w:val="yellow"/>
+                <w:lang w:val="en-US"/>
+              </w:rPr>
+              <w:t>Explored due to time.</w:t>
+            </w:r>
+            <w:r>
+              <w:rPr>
+                <w:rFonts w:ascii="Calibri" w:hAnsi="Calibri"/>
+                <w:color w:val="000000"/>
+                <w:sz w:val="18"/>
+                <w:szCs w:val="18"/>
+                <w:lang w:val="en-US"/>
+              </w:rPr>
+              <w:t xml:space="preserve"> </w:t>
+            </w:r>
+          </w:p>
+        </w:tc>
+      </w:tr>
+      <w:tr>
+        <w:trPr>
+          <w:trHeight w:val="304"/>
+        </w:trPr>
+        <w:tc>
+          <w:tcPr>
+            <w:tcW w:w="9256" w:type="dxa"/>
+          </w:tcPr>
+          <w:p>
+            <w:pPr>
+              <w:rPr>
+                <w:rFonts w:ascii="Calibri" w:hAnsi="Calibri"/>
+                <w:color w:val="000000"/>
+                <w:sz w:val="18"/>
+                <w:szCs w:val="18"/>
+                <w:lang w:val="en-US"/>
+              </w:rPr>
+            </w:pPr>
+            <w:r>
+              <w:rPr>
+                <w:rFonts w:ascii="Calibri" w:hAnsi="Calibri"/>
+                <w:color w:val="000000"/>
+                <w:sz w:val="18"/>
+                <w:szCs w:val="18"/>
+                <w:lang w:val="en-US"/>
+              </w:rPr>
+              <w:t xml:space="preserve">Check if sensitivity analyses include any parameters associated with methodological/ structural uncertainty (e.g. annual discount rates, time horizon). </w:t>
+            </w:r>
+          </w:p>
+        </w:tc>
+        <w:tc>
+          <w:tcPr>
+            <w:tcW w:w="5980" w:type="dxa"/>
+          </w:tcPr>
+          <w:p>
+            <w:pPr>
+              <w:keepNext/>
+              <w:jc w:val="both"/>
+              <w:rPr>
+                <w:rFonts w:ascii="Calibri" w:hAnsi="Calibri"/>
+                <w:color w:val="000000"/>
+                <w:sz w:val="18"/>
+                <w:szCs w:val="18"/>
+                <w:lang w:val="en-US"/>
+              </w:rPr>
+            </w:pPr>
+            <w:r>
+              <w:rPr>
+                <w:rFonts w:ascii="Calibri" w:hAnsi="Calibri"/>
+                <w:color w:val="000000"/>
+                <w:sz w:val="18"/>
+                <w:szCs w:val="18"/>
+                <w:highlight w:val="green"/>
+                <w:lang w:val="en-US"/>
+              </w:rPr>
+              <w:t>No</w:t>
+            </w:r>
+          </w:p>
+          <w:p>
+            <w:pPr>
+              <w:keepNext/>
+              <w:jc w:val="both"/>
+              <w:rPr>
+                <w:rFonts w:ascii="Calibri" w:hAnsi="Calibri"/>
+                <w:color w:val="000000"/>
+                <w:sz w:val="18"/>
+                <w:szCs w:val="18"/>
+                <w:lang w:val="en-US"/>
+              </w:rPr>
+            </w:pPr>
+            <w:r>
+              <w:rPr>
+                <w:rFonts w:ascii="Calibri" w:hAnsi="Calibri"/>
+                <w:color w:val="000000"/>
+                <w:sz w:val="18"/>
+                <w:szCs w:val="18"/>
+                <w:lang w:val="en-US"/>
+              </w:rPr>
+              <w:t xml:space="preserve">They are not included in the PSA. </w:t>
             </w:r>
           </w:p>
         </w:tc>
@@ -12419,23 +13826,112 @@
           </w:tcPr>
           <w:p>
             <w:pPr>
-              <w:rPr>
-                <w:rFonts w:ascii="Calibri" w:hAnsi="Calibri"/>
-                <w:color w:val="000000"/>
-                <w:sz w:val="18"/>
-                <w:szCs w:val="18"/>
-                <w:lang w:val="en-US"/>
-              </w:rPr>
-            </w:pPr>
-            <w:r>
-              <w:rPr>
-                <w:rFonts w:ascii="Calibri" w:hAnsi="Calibri"/>
-                <w:color w:val="000000"/>
-                <w:sz w:val="18"/>
-                <w:szCs w:val="18"/>
-                <w:lang w:val="en-US"/>
-              </w:rPr>
-              <w:t>If a certain seed is used for random number generation (or previously generated random numbers are used), check if they are they scattered evenly between 0-1 when they are plotted?</w:t>
+              <w:jc w:val="both"/>
+              <w:rPr>
+                <w:rFonts w:ascii="Calibri" w:hAnsi="Calibri"/>
+                <w:color w:val="000000"/>
+                <w:sz w:val="18"/>
+                <w:szCs w:val="18"/>
+                <w:lang w:val="en-US"/>
+              </w:rPr>
+            </w:pPr>
+            <w:r>
+              <w:rPr>
+                <w:rFonts w:ascii="Calibri" w:hAnsi="Calibri"/>
+                <w:color w:val="000000"/>
+                <w:sz w:val="18"/>
+                <w:szCs w:val="18"/>
+                <w:lang w:val="en-US"/>
+              </w:rPr>
+              <w:lastRenderedPageBreak/>
+              <w:t>Value of information analysis if applicable: Was this implemented correctly?</w:t>
+            </w:r>
+          </w:p>
+          <w:p>
+            <w:pPr>
+              <w:jc w:val="both"/>
+              <w:rPr>
+                <w:rFonts w:ascii="Calibri" w:hAnsi="Calibri"/>
+                <w:color w:val="000000"/>
+                <w:sz w:val="18"/>
+                <w:szCs w:val="18"/>
+                <w:lang w:val="en-US"/>
+              </w:rPr>
+            </w:pPr>
+            <w:r>
+              <w:rPr>
+                <w:rFonts w:ascii="Calibri" w:hAnsi="Calibri"/>
+                <w:color w:val="000000"/>
+                <w:sz w:val="18"/>
+                <w:szCs w:val="18"/>
+                <w:lang w:val="en-US"/>
+              </w:rPr>
+              <w:t>Which types of analysis? Were aggregated parameters used? Which parameters are grouped together? Does it match the write-up’s suggestions?</w:t>
+            </w:r>
+          </w:p>
+          <w:p>
+            <w:pPr>
+              <w:jc w:val="both"/>
+              <w:rPr>
+                <w:rFonts w:ascii="Calibri" w:hAnsi="Calibri"/>
+                <w:color w:val="000000"/>
+                <w:sz w:val="18"/>
+                <w:szCs w:val="18"/>
+                <w:lang w:val="en-US"/>
+              </w:rPr>
+            </w:pPr>
+            <w:r>
+              <w:rPr>
+                <w:rFonts w:ascii="Calibri" w:hAnsi="Calibri"/>
+                <w:color w:val="000000"/>
+                <w:sz w:val="18"/>
+                <w:szCs w:val="18"/>
+                <w:lang w:val="en-US"/>
+              </w:rPr>
+              <w:t>Is EVPI larger than all individual EVPPI?</w:t>
+            </w:r>
+          </w:p>
+          <w:p>
+            <w:pPr>
+              <w:jc w:val="both"/>
+              <w:rPr>
+                <w:rFonts w:ascii="Calibri" w:hAnsi="Calibri"/>
+                <w:color w:val="000000"/>
+                <w:sz w:val="18"/>
+                <w:szCs w:val="18"/>
+                <w:lang w:val="en-US"/>
+              </w:rPr>
+            </w:pPr>
+            <w:r>
+              <w:rPr>
+                <w:rFonts w:ascii="Calibri" w:hAnsi="Calibri"/>
+                <w:color w:val="000000"/>
+                <w:sz w:val="18"/>
+                <w:szCs w:val="18"/>
+                <w:lang w:val="en-US"/>
+              </w:rPr>
+              <w:t>Is EVPPI for a (group of) parameters larger than the EVSI of that (group) of parameter(s)?</w:t>
+            </w:r>
+          </w:p>
+          <w:p>
+            <w:pPr>
+              <w:rPr>
+                <w:rFonts w:ascii="Calibri" w:hAnsi="Calibri"/>
+                <w:color w:val="000000"/>
+                <w:sz w:val="18"/>
+                <w:szCs w:val="18"/>
+                <w:lang w:val="en-US"/>
+              </w:rPr>
+            </w:pPr>
+            <w:r>
+              <w:rPr>
+                <w:rFonts w:ascii="Calibri" w:hAnsi="Calibri"/>
+                <w:color w:val="000000"/>
+                <w:sz w:val="18"/>
+                <w:szCs w:val="18"/>
+                <w:lang w:val="en-US"/>
+              </w:rPr>
+              <w:t>Are the results from EVPPI in line with OWSA or other parameter importance analysis (e.g. ANCOVA)?</w:t>
             </w:r>
           </w:p>
         </w:tc>
@@ -12453,57 +13949,19 @@
                 <w:color w:val="000000"/>
                 <w:sz w:val="18"/>
                 <w:szCs w:val="18"/>
-                <w:lang w:val="en-US"/>
-              </w:rPr>
-            </w:pPr>
-            <w:r>
-              <w:rPr>
-                <w:rFonts w:ascii="Calibri" w:hAnsi="Calibri"/>
-                <w:color w:val="000000"/>
-                <w:sz w:val="18"/>
-                <w:szCs w:val="18"/>
+              </w:rPr>
+            </w:pPr>
+            <w:r>
+              <w:rPr>
+                <w:rFonts w:ascii="Calibri" w:hAnsi="Calibri"/>
+                <w:color w:val="000000"/>
+                <w:sz w:val="18"/>
+                <w:szCs w:val="18"/>
+                <w:highlight w:val="green"/>
               </w:rPr>
               <w:t>Yes</w:t>
             </w:r>
           </w:p>
-        </w:tc>
-      </w:tr>
-      <w:tr>
-        <w:trPr>
-          <w:trHeight w:val="304"/>
-        </w:trPr>
-        <w:tc>
-          <w:tcPr>
-            <w:tcW w:w="9256" w:type="dxa"/>
-            <w:vAlign w:val="center"/>
-          </w:tcPr>
-          <w:p>
-            <w:pPr>
-              <w:rPr>
-                <w:rFonts w:ascii="Calibri" w:hAnsi="Calibri"/>
-                <w:color w:val="000000"/>
-                <w:sz w:val="18"/>
-                <w:szCs w:val="18"/>
-                <w:lang w:val="en-US"/>
-              </w:rPr>
-            </w:pPr>
-            <w:r>
-              <w:rPr>
-                <w:rFonts w:ascii="Calibri" w:hAnsi="Calibri"/>
-                <w:color w:val="000000"/>
-                <w:sz w:val="18"/>
-                <w:szCs w:val="18"/>
-                <w:lang w:val="en-US"/>
-              </w:rPr>
-              <w:t xml:space="preserve">Compare the mean of the parameter samples generated by the model against the point estimate for that parameter, use graphical methods to examine distributions, functions  </w:t>
-            </w:r>
-          </w:p>
-        </w:tc>
-        <w:tc>
-          <w:tcPr>
-            <w:tcW w:w="5980" w:type="dxa"/>
-            <w:vAlign w:val="center"/>
-          </w:tcPr>
           <w:p>
             <w:pPr>
               <w:keepNext/>
@@ -12513,56 +13971,9 @@
                 <w:color w:val="000000"/>
                 <w:sz w:val="18"/>
                 <w:szCs w:val="18"/>
-                <w:lang w:val="en-US"/>
-              </w:rPr>
-            </w:pPr>
-            <w:r>
-              <w:rPr>
-                <w:rFonts w:ascii="Calibri" w:hAnsi="Calibri"/>
-                <w:color w:val="000000"/>
-                <w:sz w:val="18"/>
-                <w:szCs w:val="18"/>
-                <w:lang w:val="en-US"/>
-              </w:rPr>
-              <w:t>The sample means and the point estimates will overlap, the graphs will be similar to the corresponding distribution functions (e.g. Normal, Gamma, etc.)</w:t>
-            </w:r>
-          </w:p>
-        </w:tc>
-      </w:tr>
-      <w:tr>
-        <w:trPr>
-          <w:trHeight w:val="304"/>
-        </w:trPr>
-        <w:tc>
-          <w:tcPr>
-            <w:tcW w:w="9256" w:type="dxa"/>
-          </w:tcPr>
-          <w:p>
-            <w:pPr>
-              <w:rPr>
-                <w:rFonts w:ascii="Calibri" w:hAnsi="Calibri"/>
-                <w:color w:val="000000"/>
-                <w:sz w:val="18"/>
-                <w:szCs w:val="18"/>
-                <w:lang w:val="en-US"/>
-              </w:rPr>
-            </w:pPr>
-            <w:r>
-              <w:rPr>
-                <w:rFonts w:ascii="Calibri" w:hAnsi="Calibri"/>
-                <w:color w:val="000000"/>
-                <w:sz w:val="18"/>
-                <w:szCs w:val="18"/>
-                <w:lang w:val="en-US"/>
-              </w:rPr>
-              <w:t xml:space="preserve">Check if sensitivity analyses include any parameters associated with methodological/ structural uncertainty (e.g. annual discount rates, time horizon). </w:t>
-            </w:r>
-          </w:p>
-        </w:tc>
-        <w:tc>
-          <w:tcPr>
-            <w:tcW w:w="5980" w:type="dxa"/>
-          </w:tcPr>
+              </w:rPr>
+            </w:pPr>
+          </w:p>
           <w:p>
             <w:pPr>
               <w:keepNext/>
@@ -12581,9 +13992,10 @@
                 <w:color w:val="000000"/>
                 <w:sz w:val="18"/>
                 <w:szCs w:val="18"/>
-                <w:lang w:val="en-US"/>
-              </w:rPr>
-              <w:t>No</w:t>
+                <w:highlight w:val="green"/>
+                <w:lang w:val="en-US"/>
+              </w:rPr>
+              <w:t>EVPI is larger than EVPPI values. SAVI web interface was used.</w:t>
             </w:r>
           </w:p>
         </w:tc>
@@ -12599,112 +14011,23 @@
           </w:tcPr>
           <w:p>
             <w:pPr>
-              <w:jc w:val="both"/>
-              <w:rPr>
-                <w:rFonts w:ascii="Calibri" w:hAnsi="Calibri"/>
-                <w:color w:val="000000"/>
-                <w:sz w:val="18"/>
-                <w:szCs w:val="18"/>
-                <w:lang w:val="en-US"/>
-              </w:rPr>
-            </w:pPr>
-            <w:r>
-              <w:rPr>
-                <w:rFonts w:ascii="Calibri" w:hAnsi="Calibri"/>
-                <w:color w:val="000000"/>
-                <w:sz w:val="18"/>
-                <w:szCs w:val="18"/>
-                <w:lang w:val="en-US"/>
-              </w:rPr>
-              <w:t>Value of information analysis if applicable: Was this implemented correctly?</w:t>
-            </w:r>
-          </w:p>
-          <w:p>
-            <w:pPr>
-              <w:jc w:val="both"/>
-              <w:rPr>
-                <w:rFonts w:ascii="Calibri" w:hAnsi="Calibri"/>
-                <w:color w:val="000000"/>
-                <w:sz w:val="18"/>
-                <w:szCs w:val="18"/>
-                <w:lang w:val="en-US"/>
-              </w:rPr>
-            </w:pPr>
-            <w:r>
-              <w:rPr>
-                <w:rFonts w:ascii="Calibri" w:hAnsi="Calibri"/>
-                <w:color w:val="000000"/>
-                <w:sz w:val="18"/>
-                <w:szCs w:val="18"/>
-                <w:lang w:val="en-US"/>
-              </w:rPr>
-              <w:t>Which types of analysis? Were aggregated parameters used? Which parameters are grouped together? Does it match the write-up’s suggestions?</w:t>
-            </w:r>
-          </w:p>
-          <w:p>
-            <w:pPr>
-              <w:jc w:val="both"/>
-              <w:rPr>
-                <w:rFonts w:ascii="Calibri" w:hAnsi="Calibri"/>
-                <w:color w:val="000000"/>
-                <w:sz w:val="18"/>
-                <w:szCs w:val="18"/>
-                <w:lang w:val="en-US"/>
-              </w:rPr>
-            </w:pPr>
-            <w:r>
-              <w:rPr>
-                <w:rFonts w:ascii="Calibri" w:hAnsi="Calibri"/>
-                <w:color w:val="000000"/>
-                <w:sz w:val="18"/>
-                <w:szCs w:val="18"/>
-                <w:lang w:val="en-US"/>
-              </w:rPr>
-              <w:t>Is EVPI larger than all individual EVPPI?</w:t>
-            </w:r>
-          </w:p>
-          <w:p>
-            <w:pPr>
-              <w:jc w:val="both"/>
-              <w:rPr>
-                <w:rFonts w:ascii="Calibri" w:hAnsi="Calibri"/>
-                <w:color w:val="000000"/>
-                <w:sz w:val="18"/>
-                <w:szCs w:val="18"/>
-                <w:lang w:val="en-US"/>
-              </w:rPr>
-            </w:pPr>
-            <w:r>
-              <w:rPr>
-                <w:rFonts w:ascii="Calibri" w:hAnsi="Calibri"/>
-                <w:color w:val="000000"/>
-                <w:sz w:val="18"/>
-                <w:szCs w:val="18"/>
-                <w:lang w:val="en-US"/>
-              </w:rPr>
-              <w:t>Is EVPPI for a (group of) parameters larger than the EVSI of that (group) of parameter(s)?</w:t>
-            </w:r>
-          </w:p>
-          <w:p>
-            <w:pPr>
-              <w:rPr>
-                <w:rFonts w:ascii="Calibri" w:hAnsi="Calibri"/>
-                <w:color w:val="000000"/>
-                <w:sz w:val="18"/>
-                <w:szCs w:val="18"/>
-                <w:lang w:val="en-US"/>
-              </w:rPr>
-            </w:pPr>
-            <w:r>
-              <w:rPr>
-                <w:rFonts w:ascii="Calibri" w:hAnsi="Calibri"/>
-                <w:color w:val="000000"/>
-                <w:sz w:val="18"/>
-                <w:szCs w:val="18"/>
-                <w:lang w:val="en-US"/>
-              </w:rPr>
-              <w:lastRenderedPageBreak/>
-              <w:t>Are the results from EVPPI in line with OWSA or other parameter importance analysis (e.g. ANCOVA)?</w:t>
+              <w:rPr>
+                <w:rFonts w:ascii="Calibri" w:hAnsi="Calibri"/>
+                <w:color w:val="000000"/>
+                <w:sz w:val="18"/>
+                <w:szCs w:val="18"/>
+                <w:lang w:val="en-US"/>
+              </w:rPr>
+            </w:pPr>
+            <w:r>
+              <w:rPr>
+                <w:rFonts w:ascii="Calibri" w:hAnsi="Calibri"/>
+                <w:color w:val="000000"/>
+                <w:sz w:val="18"/>
+                <w:szCs w:val="18"/>
+                <w:lang w:val="en-US"/>
+              </w:rPr>
+              <w:t>Did the electronic model pass the black-box tests of the previous verification stages in all PSA iterations and in all scenario analysis settings? (additional macro can be embedded to PSA code, which stops the PSA when an error such as negative transition probability, is detected)</w:t>
             </w:r>
           </w:p>
         </w:tc>
@@ -12731,9 +14054,10 @@
                 <w:color w:val="000000"/>
                 <w:sz w:val="18"/>
                 <w:szCs w:val="18"/>
-              </w:rPr>
-              <w:lastRenderedPageBreak/>
-              <w:t>Yes</w:t>
+                <w:highlight w:val="yellow"/>
+                <w:lang w:val="en-US"/>
+              </w:rPr>
+              <w:t>Not conducted due to time limitations</w:t>
             </w:r>
           </w:p>
         </w:tc>
@@ -12765,7 +14089,29 @@
                 <w:szCs w:val="18"/>
                 <w:lang w:val="en-US"/>
               </w:rPr>
-              <w:t>Did the electronic model pass the black-box tests of the previous verification stages in all PSA iterations and in all scenario analysis settings? (additional macro can be embedded to PSA code, which stops the PSA when an error such as negative transition probability, is detected)</w:t>
+              <w:t xml:space="preserve">Check the correlation between 2 PSA results (i.e. costs/QALYs under the </w:t>
+            </w:r>
+            <w:proofErr w:type="spellStart"/>
+            <w:r>
+              <w:rPr>
+                <w:rFonts w:ascii="Calibri" w:hAnsi="Calibri"/>
+                <w:color w:val="000000"/>
+                <w:sz w:val="18"/>
+                <w:szCs w:val="18"/>
+                <w:lang w:val="en-US"/>
+              </w:rPr>
+              <w:t>SoC</w:t>
+            </w:r>
+            <w:proofErr w:type="spellEnd"/>
+            <w:r>
+              <w:rPr>
+                <w:rFonts w:ascii="Calibri" w:hAnsi="Calibri"/>
+                <w:color w:val="000000"/>
+                <w:sz w:val="18"/>
+                <w:szCs w:val="18"/>
+                <w:lang w:val="en-US"/>
+              </w:rPr>
+              <w:t xml:space="preserve"> and costs/QALYs under the comparator) </w:t>
             </w:r>
           </w:p>
         </w:tc>
@@ -12794,39 +14140,64 @@
                 <w:szCs w:val="18"/>
                 <w:lang w:val="en-US"/>
               </w:rPr>
-              <w:t>Yes</w:t>
-            </w:r>
-          </w:p>
-        </w:tc>
-      </w:tr>
-      <w:tr>
-        <w:trPr>
-          <w:trHeight w:val="304"/>
-        </w:trPr>
-        <w:tc>
-          <w:tcPr>
-            <w:tcW w:w="9256" w:type="dxa"/>
-            <w:vAlign w:val="bottom"/>
-          </w:tcPr>
-          <w:p>
-            <w:pPr>
-              <w:rPr>
-                <w:rFonts w:ascii="Calibri" w:hAnsi="Calibri"/>
-                <w:color w:val="000000"/>
-                <w:sz w:val="18"/>
-                <w:szCs w:val="18"/>
-                <w:lang w:val="en-US"/>
-              </w:rPr>
-            </w:pPr>
-            <w:r>
-              <w:rPr>
-                <w:rFonts w:ascii="Calibri" w:hAnsi="Calibri"/>
-                <w:color w:val="000000"/>
-                <w:sz w:val="18"/>
-                <w:szCs w:val="18"/>
-                <w:lang w:val="en-US"/>
-              </w:rPr>
-              <w:t xml:space="preserve">Check the correlation between 2 PSA results (i.e. costs/QALYs under the </w:t>
+              <w:t xml:space="preserve">Should be </w:t>
+            </w:r>
+            <w:r>
+              <w:rPr>
+                <w:rFonts w:ascii="Calibri" w:hAnsi="Calibri"/>
+                <w:color w:val="000000"/>
+                <w:sz w:val="18"/>
+                <w:szCs w:val="18"/>
+                <w:highlight w:val="green"/>
+                <w:lang w:val="en-US"/>
+              </w:rPr>
+              <w:t>very low</w:t>
+            </w:r>
+            <w:r>
+              <w:rPr>
+                <w:rFonts w:ascii="Calibri" w:hAnsi="Calibri"/>
+                <w:color w:val="000000"/>
+                <w:sz w:val="18"/>
+                <w:szCs w:val="18"/>
+                <w:lang w:val="en-US"/>
+              </w:rPr>
+              <w:t xml:space="preserve"> (very high) if different (same) random streams are used for different arms</w:t>
+            </w:r>
+          </w:p>
+          <w:p>
+            <w:pPr>
+              <w:keepNext/>
+              <w:jc w:val="both"/>
+              <w:rPr>
+                <w:rFonts w:ascii="Calibri" w:hAnsi="Calibri"/>
+                <w:color w:val="000000"/>
+                <w:sz w:val="18"/>
+                <w:szCs w:val="18"/>
+                <w:lang w:val="en-US"/>
+              </w:rPr>
+            </w:pPr>
+          </w:p>
+          <w:p>
+            <w:pPr>
+              <w:keepNext/>
+              <w:jc w:val="both"/>
+              <w:rPr>
+                <w:rFonts w:ascii="Calibri" w:hAnsi="Calibri"/>
+                <w:color w:val="000000"/>
+                <w:sz w:val="18"/>
+                <w:szCs w:val="18"/>
+                <w:lang w:val="en-US"/>
+              </w:rPr>
+            </w:pPr>
+            <w:r>
+              <w:rPr>
+                <w:rFonts w:ascii="Calibri" w:hAnsi="Calibri"/>
+                <w:color w:val="000000"/>
+                <w:sz w:val="18"/>
+                <w:szCs w:val="18"/>
+                <w:lang w:val="en-US"/>
+              </w:rPr>
+              <w:t xml:space="preserve">Correlation between </w:t>
             </w:r>
             <w:proofErr w:type="spellStart"/>
             <w:r>
@@ -12837,7 +14208,7 @@
                 <w:szCs w:val="18"/>
                 <w:lang w:val="en-US"/>
               </w:rPr>
-              <w:t>SoC</w:t>
+              <w:t>regorafenib</w:t>
             </w:r>
             <w:proofErr w:type="spellEnd"/>
             <w:r>
@@ -12848,36 +14219,19 @@
                 <w:szCs w:val="18"/>
                 <w:lang w:val="en-US"/>
               </w:rPr>
-              <w:t xml:space="preserve"> and costs/QALYs under the comparator) </w:t>
-            </w:r>
-          </w:p>
-        </w:tc>
-        <w:tc>
-          <w:tcPr>
-            <w:tcW w:w="5980" w:type="dxa"/>
-            <w:vAlign w:val="bottom"/>
-          </w:tcPr>
-          <w:p>
-            <w:pPr>
-              <w:keepNext/>
-              <w:jc w:val="both"/>
-              <w:rPr>
-                <w:rFonts w:ascii="Calibri" w:hAnsi="Calibri"/>
-                <w:color w:val="000000"/>
-                <w:sz w:val="18"/>
-                <w:szCs w:val="18"/>
-                <w:lang w:val="en-US"/>
-              </w:rPr>
-            </w:pPr>
-            <w:r>
-              <w:rPr>
-                <w:rFonts w:ascii="Calibri" w:hAnsi="Calibri"/>
-                <w:color w:val="000000"/>
-                <w:sz w:val="18"/>
-                <w:szCs w:val="18"/>
-                <w:lang w:val="en-US"/>
-              </w:rPr>
-              <w:t>Should be very low (very high) if different (same) random streams are used for different arms</w:t>
+              <w:t xml:space="preserve"> and BSC costs is -0.056 as can be seen in the Simulation she</w:t>
+            </w:r>
+            <w:bookmarkStart w:id="0" w:name="_GoBack"/>
+            <w:bookmarkEnd w:id="0"/>
+            <w:r>
+              <w:rPr>
+                <w:rFonts w:ascii="Calibri" w:hAnsi="Calibri"/>
+                <w:color w:val="000000"/>
+                <w:sz w:val="18"/>
+                <w:szCs w:val="18"/>
+                <w:lang w:val="en-US"/>
+              </w:rPr>
+              <w:t>et, cell: “D4”</w:t>
             </w:r>
           </w:p>
         </w:tc>
